--- a/resume/New_CV.docx
+++ b/resume/New_CV.docx
@@ -352,8 +352,6 @@
                             <w:pPr>
                               <w:jc w:val="center"/>
                             </w:pPr>
-                            <w:bookmarkStart w:id="0" w:name="_GoBack"/>
-                            <w:bookmarkEnd w:id="0"/>
                           </w:p>
                         </w:txbxContent>
                       </wps:txbx>
@@ -6267,17 +6265,7 @@
                                 <w:szCs w:val="16"/>
                                 <w:lang w:val="en-GB"/>
                               </w:rPr>
-                              <w:t>sing C#</w:t>
-                            </w:r>
-                            <w:r>
-                              <w:rPr>
-                                <w:rFonts w:ascii="Open Sans Semibold" w:hAnsi="Open Sans Semibold" w:cs="Open Sans Semibold"/>
-                                <w:color w:val="FFFFFF" w:themeColor="background1"/>
-                                <w:sz w:val="16"/>
-                                <w:szCs w:val="16"/>
-                                <w:lang w:val="en-GB"/>
-                              </w:rPr>
-                              <w:t xml:space="preserve"> ASP.NET MVC</w:t>
+                              <w:t>sing C# ASP.NET MVC</w:t>
                             </w:r>
                           </w:p>
                         </w:txbxContent>
@@ -9599,7 +9587,7 @@
                                 <w:szCs w:val="18"/>
                                 <w:lang w:val="en-US"/>
                               </w:rPr>
-                              <w:t>117 Dogwood Hill Drive</w:t>
+                              <w:t>Stone Mountain, GA</w:t>
                             </w:r>
                           </w:p>
                           <w:p>
@@ -9629,7 +9617,7 @@
                                 <w:szCs w:val="18"/>
                                 <w:lang w:val="en-US"/>
                               </w:rPr>
-                              <w:t>Goose Creek, SC 29445</w:t>
+                              <w:t>30087</w:t>
                             </w:r>
                           </w:p>
                         </w:txbxContent>
@@ -9654,6 +9642,10 @@
           </mc:Choice>
           <mc:Fallback>
             <w:pict>
+              <v:shapetype id="_x0000_t202" coordsize="21600,21600" o:spt="202" path="m,l,21600r21600,l21600,xe">
+                <v:stroke joinstyle="miter"/>
+                <v:path gradientshapeok="t" o:connecttype="rect"/>
+              </v:shapetype>
               <v:shape id="_x0000_s1069" type="#_x0000_t202" style="position:absolute;margin-left:61.65pt;margin-top:481.15pt;width:154.75pt;height:30.65pt;z-index:251693056;visibility:visible;mso-wrap-style:square;mso-width-percent:0;mso-height-percent:0;mso-wrap-distance-left:9pt;mso-wrap-distance-top:0;mso-wrap-distance-right:9pt;mso-wrap-distance-bottom:0;mso-position-horizontal:absolute;mso-position-horizontal-relative:text;mso-position-vertical:absolute;mso-position-vertical-relative:text;mso-width-percent:0;mso-height-percent:0;mso-width-relative:margin;mso-height-relative:margin;v-text-anchor:top" o:gfxdata="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" filled="f" stroked="f" strokeweight=".5pt">
                 <v:path arrowok="t"/>
                 <v:textbox inset="0,0,0,0">
@@ -9685,7 +9677,7 @@
                           <w:szCs w:val="18"/>
                           <w:lang w:val="en-US"/>
                         </w:rPr>
-                        <w:t>117 Dogwood Hill Drive</w:t>
+                        <w:t>Stone Mountain, GA</w:t>
                       </w:r>
                     </w:p>
                     <w:p>
@@ -9715,7 +9707,7 @@
                           <w:szCs w:val="18"/>
                           <w:lang w:val="en-US"/>
                         </w:rPr>
-                        <w:t>Goose Creek, SC 29445</w:t>
+                        <w:t>30087</w:t>
                       </w:r>
                     </w:p>
                   </w:txbxContent>
@@ -10402,6 +10394,8 @@
     </w:p>
     <w:p/>
     <w:p/>
+    <w:bookmarkStart w:id="0" w:name="_GoBack"/>
+    <w:bookmarkEnd w:id="0"/>
     <w:p>
       <w:pPr>
         <w:ind w:firstLine="708"/>
@@ -11220,7 +11214,7 @@
                                 <w:szCs w:val="18"/>
                                 <w:lang w:val="en"/>
                               </w:rPr>
-                              <w:t xml:space="preserve"> </w:t>
+                              <w:t xml:space="preserve"> developer in ASP.NET MVC.</w:t>
                             </w:r>
                             <w:r>
                               <w:rPr>
@@ -11229,7 +11223,7 @@
                                 <w:szCs w:val="18"/>
                                 <w:lang w:val="en"/>
                               </w:rPr>
-                              <w:t>developer in ASP.NET MVC.</w:t>
+                              <w:t xml:space="preserve"> </w:t>
                             </w:r>
                             <w:r>
                               <w:rPr>
@@ -11238,7 +11232,7 @@
                                 <w:szCs w:val="18"/>
                                 <w:lang w:val="en"/>
                               </w:rPr>
-                              <w:t xml:space="preserve"> </w:t>
+                              <w:t xml:space="preserve"> My backg</w:t>
                             </w:r>
                             <w:r>
                               <w:rPr>
@@ -11247,7 +11241,7 @@
                                 <w:szCs w:val="18"/>
                                 <w:lang w:val="en"/>
                               </w:rPr>
-                              <w:t xml:space="preserve"> My backg</w:t>
+                              <w:t xml:space="preserve">round includes 2+ years </w:t>
                             </w:r>
                             <w:r>
                               <w:rPr>
@@ -11256,7 +11250,7 @@
                                 <w:szCs w:val="18"/>
                                 <w:lang w:val="en"/>
                               </w:rPr>
-                              <w:t xml:space="preserve">round includes 2+ years </w:t>
+                              <w:t>in software development with experience</w:t>
                             </w:r>
                             <w:r>
                               <w:rPr>
@@ -11265,7 +11259,7 @@
                                 <w:szCs w:val="18"/>
                                 <w:lang w:val="en"/>
                               </w:rPr>
-                              <w:t xml:space="preserve">in software development </w:t>
+                              <w:t xml:space="preserve"> in: </w:t>
                             </w:r>
                             <w:r>
                               <w:rPr>
@@ -11274,7 +11268,7 @@
                                 <w:szCs w:val="18"/>
                                 <w:lang w:val="en"/>
                               </w:rPr>
-                              <w:t>with experience</w:t>
+                              <w:t xml:space="preserve">ASP.NET MVC &amp; Core, Entity Framework, C#, jQuery, JavaScript, Bootstrap, SQL, T-SQL, MySQL, </w:t>
                             </w:r>
                             <w:r>
                               <w:rPr>
@@ -11283,7 +11277,7 @@
                                 <w:szCs w:val="18"/>
                                 <w:lang w:val="en"/>
                               </w:rPr>
-                              <w:t xml:space="preserve"> in: </w:t>
+                              <w:t>PostgreSQL, Git</w:t>
                             </w:r>
                             <w:r>
                               <w:rPr>
@@ -11292,7 +11286,7 @@
                                 <w:szCs w:val="18"/>
                                 <w:lang w:val="en"/>
                               </w:rPr>
-                              <w:t xml:space="preserve">ASP.NET MVC &amp; Core, Entity Framework, C#, jQuery, JavaScript, Bootstrap, SQL, T-SQL, MySQL, </w:t>
+                              <w:t xml:space="preserve">, Microsoft Azure </w:t>
                             </w:r>
                             <w:r>
                               <w:rPr>
@@ -11301,7 +11295,7 @@
                                 <w:szCs w:val="18"/>
                                 <w:lang w:val="en"/>
                               </w:rPr>
-                              <w:t>PostgreSQL, Git</w:t>
+                              <w:t>and among</w:t>
                             </w:r>
                             <w:r>
                               <w:rPr>
@@ -11310,7 +11304,7 @@
                                 <w:szCs w:val="18"/>
                                 <w:lang w:val="en"/>
                               </w:rPr>
-                              <w:t xml:space="preserve">, Microsoft Azure </w:t>
+                              <w:t xml:space="preserve"> other developing tools.  For over 2 </w:t>
                             </w:r>
                             <w:r>
                               <w:rPr>
@@ -11319,7 +11313,7 @@
                                 <w:szCs w:val="18"/>
                                 <w:lang w:val="en"/>
                               </w:rPr>
-                              <w:t>and among</w:t>
+                              <w:t>years,</w:t>
                             </w:r>
                             <w:r>
                               <w:rPr>
@@ -11328,7 +11322,7 @@
                                 <w:szCs w:val="18"/>
                                 <w:lang w:val="en"/>
                               </w:rPr>
-                              <w:t xml:space="preserve"> other developing tools.  For over 2 </w:t>
+                              <w:t xml:space="preserve"> I have been working as a freelance develope</w:t>
                             </w:r>
                             <w:r>
                               <w:rPr>
@@ -11337,7 +11331,7 @@
                                 <w:szCs w:val="18"/>
                                 <w:lang w:val="en"/>
                               </w:rPr>
-                              <w:t>years,</w:t>
+                              <w:t>r, developing websites for small</w:t>
                             </w:r>
                             <w:r>
                               <w:rPr>
@@ -11346,7 +11340,7 @@
                                 <w:szCs w:val="18"/>
                                 <w:lang w:val="en"/>
                               </w:rPr>
-                              <w:t xml:space="preserve"> I have been working as a freelance developer, developing websites for local </w:t>
+                              <w:t xml:space="preserve"> </w:t>
                             </w:r>
                             <w:r>
                               <w:rPr>
@@ -11448,7 +11442,7 @@
                           <w:szCs w:val="18"/>
                           <w:lang w:val="en"/>
                         </w:rPr>
-                        <w:t xml:space="preserve"> </w:t>
+                        <w:t xml:space="preserve"> developer in ASP.NET MVC.</w:t>
                       </w:r>
                       <w:r>
                         <w:rPr>
@@ -11457,7 +11451,7 @@
                           <w:szCs w:val="18"/>
                           <w:lang w:val="en"/>
                         </w:rPr>
-                        <w:t>developer in ASP.NET MVC.</w:t>
+                        <w:t xml:space="preserve"> </w:t>
                       </w:r>
                       <w:r>
                         <w:rPr>
@@ -11466,7 +11460,7 @@
                           <w:szCs w:val="18"/>
                           <w:lang w:val="en"/>
                         </w:rPr>
-                        <w:t xml:space="preserve"> </w:t>
+                        <w:t xml:space="preserve"> My backg</w:t>
                       </w:r>
                       <w:r>
                         <w:rPr>
@@ -11475,7 +11469,7 @@
                           <w:szCs w:val="18"/>
                           <w:lang w:val="en"/>
                         </w:rPr>
-                        <w:t xml:space="preserve"> My backg</w:t>
+                        <w:t xml:space="preserve">round includes 2+ years </w:t>
                       </w:r>
                       <w:r>
                         <w:rPr>
@@ -11484,7 +11478,7 @@
                           <w:szCs w:val="18"/>
                           <w:lang w:val="en"/>
                         </w:rPr>
-                        <w:t xml:space="preserve">round includes 2+ years </w:t>
+                        <w:t>in software development with experience</w:t>
                       </w:r>
                       <w:r>
                         <w:rPr>
@@ -11493,7 +11487,7 @@
                           <w:szCs w:val="18"/>
                           <w:lang w:val="en"/>
                         </w:rPr>
-                        <w:t xml:space="preserve">in software development </w:t>
+                        <w:t xml:space="preserve"> in: </w:t>
                       </w:r>
                       <w:r>
                         <w:rPr>
@@ -11502,7 +11496,7 @@
                           <w:szCs w:val="18"/>
                           <w:lang w:val="en"/>
                         </w:rPr>
-                        <w:t>with experience</w:t>
+                        <w:t xml:space="preserve">ASP.NET MVC &amp; Core, Entity Framework, C#, jQuery, JavaScript, Bootstrap, SQL, T-SQL, MySQL, </w:t>
                       </w:r>
                       <w:r>
                         <w:rPr>
@@ -11511,7 +11505,7 @@
                           <w:szCs w:val="18"/>
                           <w:lang w:val="en"/>
                         </w:rPr>
-                        <w:t xml:space="preserve"> in: </w:t>
+                        <w:t>PostgreSQL, Git</w:t>
                       </w:r>
                       <w:r>
                         <w:rPr>
@@ -11520,7 +11514,7 @@
                           <w:szCs w:val="18"/>
                           <w:lang w:val="en"/>
                         </w:rPr>
-                        <w:t xml:space="preserve">ASP.NET MVC &amp; Core, Entity Framework, C#, jQuery, JavaScript, Bootstrap, SQL, T-SQL, MySQL, </w:t>
+                        <w:t xml:space="preserve">, Microsoft Azure </w:t>
                       </w:r>
                       <w:r>
                         <w:rPr>
@@ -11529,7 +11523,7 @@
                           <w:szCs w:val="18"/>
                           <w:lang w:val="en"/>
                         </w:rPr>
-                        <w:t>PostgreSQL, Git</w:t>
+                        <w:t>and among</w:t>
                       </w:r>
                       <w:r>
                         <w:rPr>
@@ -11538,7 +11532,7 @@
                           <w:szCs w:val="18"/>
                           <w:lang w:val="en"/>
                         </w:rPr>
-                        <w:t xml:space="preserve">, Microsoft Azure </w:t>
+                        <w:t xml:space="preserve"> other developing tools.  For over 2 </w:t>
                       </w:r>
                       <w:r>
                         <w:rPr>
@@ -11547,7 +11541,7 @@
                           <w:szCs w:val="18"/>
                           <w:lang w:val="en"/>
                         </w:rPr>
-                        <w:t>and among</w:t>
+                        <w:t>years,</w:t>
                       </w:r>
                       <w:r>
                         <w:rPr>
@@ -11556,7 +11550,7 @@
                           <w:szCs w:val="18"/>
                           <w:lang w:val="en"/>
                         </w:rPr>
-                        <w:t xml:space="preserve"> other developing tools.  For over 2 </w:t>
+                        <w:t xml:space="preserve"> I have been working as a freelance develope</w:t>
                       </w:r>
                       <w:r>
                         <w:rPr>
@@ -11565,7 +11559,7 @@
                           <w:szCs w:val="18"/>
                           <w:lang w:val="en"/>
                         </w:rPr>
-                        <w:t>years,</w:t>
+                        <w:t>r, developing websites for small</w:t>
                       </w:r>
                       <w:r>
                         <w:rPr>
@@ -11574,7 +11568,7 @@
                           <w:szCs w:val="18"/>
                           <w:lang w:val="en"/>
                         </w:rPr>
-                        <w:t xml:space="preserve"> I have been working as a freelance developer, developing websites for local </w:t>
+                        <w:t xml:space="preserve"> </w:t>
                       </w:r>
                       <w:r>
                         <w:rPr>
@@ -16325,7 +16319,7 @@
     <w:lsdException w:name="Table Web 2" w:semiHidden="1" w:unhideWhenUsed="1"/>
     <w:lsdException w:name="Table Web 3" w:semiHidden="1" w:unhideWhenUsed="1"/>
     <w:lsdException w:name="Balloon Text" w:semiHidden="1" w:unhideWhenUsed="1"/>
-    <w:lsdException w:name="Table Grid" w:semiHidden="1" w:uiPriority="59" w:unhideWhenUsed="1"/>
+    <w:lsdException w:name="Table Grid" w:uiPriority="59"/>
     <w:lsdException w:name="Table Theme" w:semiHidden="1" w:unhideWhenUsed="1"/>
     <w:lsdException w:name="Placeholder Text" w:semiHidden="1"/>
     <w:lsdException w:name="No Spacing" w:uiPriority="1" w:qFormat="1"/>
@@ -16638,7 +16632,7 @@
   <w:style w:type="paragraph" w:styleId="BalloonText">
     <w:name w:val="Balloon Text"/>
     <w:basedOn w:val="Normal"/>
-    <w:link w:val="TextedebullesCar"/>
+    <w:link w:val="BalloonTextChar"/>
     <w:uiPriority w:val="99"/>
     <w:semiHidden/>
     <w:unhideWhenUsed/>
@@ -16652,8 +16646,8 @@
       <w:szCs w:val="16"/>
     </w:rPr>
   </w:style>
-  <w:style w:type="character" w:customStyle="1" w:styleId="TextedebullesCar">
-    <w:name w:val="Texte de bulles Car"/>
+  <w:style w:type="character" w:customStyle="1" w:styleId="BalloonTextChar">
+    <w:name w:val="Balloon Text Char"/>
     <w:basedOn w:val="DefaultParagraphFont"/>
     <w:link w:val="BalloonText"/>
     <w:uiPriority w:val="99"/>
@@ -17048,7 +17042,7 @@
 </file>
 
 <file path=customXml/itemProps1.xml><?xml version="1.0" encoding="utf-8"?>
-<ds:datastoreItem xmlns:ds="http://schemas.openxmlformats.org/officeDocument/2006/customXml" ds:itemID="{E3FFFD81-125D-45FD-A8FA-6D7AB59E5A25}">
+<ds:datastoreItem xmlns:ds="http://schemas.openxmlformats.org/officeDocument/2006/customXml" ds:itemID="{E51F4FC2-A1B7-40C3-80B3-C417E4FC5AE3}">
   <ds:schemaRefs>
     <ds:schemaRef ds:uri="http://schemas.openxmlformats.org/officeDocument/2006/bibliography"/>
   </ds:schemaRefs>
